--- a/docs/AnSks_需求構想書_.docx
+++ b/docs/AnSks_需求構想書_.docx
@@ -5,15 +5,13 @@
     <w:p>
       <w:pPr>
         <w:rPr>
-          <w:rFonts w:ascii="Verdana" w:hAnsi="Verdana" w:hint="eastAsia"/>
-          <w:color w:val="000000"/>
-          <w:sz w:val="36"/>
-          <w:szCs w:val="36"/>
-          <w:shd w:val="clear" w:color="auto" w:fill="FFFFFF"/>
-        </w:rPr>
-      </w:pPr>
-      <w:bookmarkStart w:id="0" w:name="_GoBack"/>
-      <w:bookmarkEnd w:id="0"/>
+          <w:rFonts w:ascii="Verdana" w:hAnsi="Verdana"/>
+          <w:color w:val="000000"/>
+          <w:sz w:val="36"/>
+          <w:szCs w:val="36"/>
+          <w:shd w:val="clear" w:color="auto" w:fill="FFFFFF"/>
+        </w:rPr>
+      </w:pPr>
       <w:proofErr w:type="gramStart"/>
       <w:r>
         <w:rPr>
@@ -52,7 +50,7 @@
     <w:p>
       <w:pPr>
         <w:rPr>
-          <w:rFonts w:ascii="Verdana" w:hAnsi="Verdana" w:hint="eastAsia"/>
+          <w:rFonts w:ascii="Verdana" w:hAnsi="Verdana"/>
           <w:color w:val="000000"/>
           <w:sz w:val="36"/>
           <w:szCs w:val="36"/>
@@ -103,7 +101,7 @@
     <w:p>
       <w:pPr>
         <w:rPr>
-          <w:rFonts w:ascii="Verdana" w:hAnsi="Verdana" w:hint="eastAsia"/>
+          <w:rFonts w:ascii="Verdana" w:hAnsi="Verdana"/>
           <w:color w:val="000000"/>
           <w:sz w:val="36"/>
           <w:szCs w:val="36"/>
@@ -154,7 +152,7 @@
     <w:p>
       <w:pPr>
         <w:rPr>
-          <w:rFonts w:ascii="Verdana" w:hAnsi="Verdana" w:hint="eastAsia"/>
+          <w:rFonts w:ascii="Verdana" w:hAnsi="Verdana"/>
           <w:color w:val="000000"/>
           <w:sz w:val="36"/>
           <w:szCs w:val="36"/>
@@ -197,7 +195,7 @@
       <w:pPr>
         <w:ind w:firstLine="480"/>
         <w:rPr>
-          <w:rFonts w:ascii="Verdana" w:hAnsi="Verdana" w:hint="eastAsia"/>
+          <w:rFonts w:ascii="Verdana" w:hAnsi="Verdana"/>
           <w:color w:val="000000"/>
           <w:sz w:val="36"/>
           <w:szCs w:val="36"/>
@@ -251,7 +249,7 @@
       <w:pPr>
         <w:ind w:firstLine="480"/>
         <w:rPr>
-          <w:rFonts w:ascii="Verdana" w:hAnsi="Verdana" w:hint="eastAsia"/>
+          <w:rFonts w:ascii="Verdana" w:hAnsi="Verdana"/>
           <w:color w:val="000000"/>
           <w:sz w:val="36"/>
           <w:szCs w:val="36"/>
@@ -292,18 +290,18 @@
     <w:p>
       <w:pPr>
         <w:rPr>
-          <w:rFonts w:ascii="Verdana" w:hAnsi="Verdana" w:hint="eastAsia"/>
-          <w:color w:val="000000"/>
-          <w:sz w:val="36"/>
-          <w:szCs w:val="36"/>
-          <w:shd w:val="clear" w:color="auto" w:fill="FFFFFF"/>
-        </w:rPr>
-      </w:pPr>
-    </w:p>
-    <w:p>
-      <w:pPr>
-        <w:rPr>
-          <w:rFonts w:ascii="Verdana" w:hAnsi="Verdana" w:hint="eastAsia"/>
+          <w:rFonts w:ascii="Verdana" w:hAnsi="Verdana"/>
+          <w:color w:val="000000"/>
+          <w:sz w:val="36"/>
+          <w:szCs w:val="36"/>
+          <w:shd w:val="clear" w:color="auto" w:fill="FFFFFF"/>
+        </w:rPr>
+      </w:pPr>
+    </w:p>
+    <w:p>
+      <w:pPr>
+        <w:rPr>
+          <w:rFonts w:ascii="Verdana" w:hAnsi="Verdana"/>
           <w:color w:val="000000"/>
           <w:sz w:val="36"/>
           <w:szCs w:val="36"/>
@@ -360,7 +358,7 @@
         </w:numPr>
         <w:ind w:leftChars="0"/>
         <w:rPr>
-          <w:rFonts w:ascii="Verdana" w:hAnsi="Verdana" w:hint="eastAsia"/>
+          <w:rFonts w:ascii="Verdana" w:hAnsi="Verdana"/>
           <w:color w:val="000000"/>
           <w:szCs w:val="24"/>
           <w:shd w:val="clear" w:color="auto" w:fill="FFFFFF"/>
@@ -385,7 +383,7 @@
         </w:numPr>
         <w:ind w:leftChars="0"/>
         <w:rPr>
-          <w:rFonts w:ascii="Verdana" w:hAnsi="Verdana" w:hint="eastAsia"/>
+          <w:rFonts w:ascii="Verdana" w:hAnsi="Verdana"/>
           <w:color w:val="000000"/>
           <w:szCs w:val="24"/>
           <w:shd w:val="clear" w:color="auto" w:fill="FFFFFF"/>
@@ -410,7 +408,7 @@
         </w:numPr>
         <w:ind w:leftChars="0"/>
         <w:rPr>
-          <w:rFonts w:ascii="Verdana" w:hAnsi="Verdana" w:hint="eastAsia"/>
+          <w:rFonts w:ascii="Verdana" w:hAnsi="Verdana"/>
           <w:color w:val="000000"/>
           <w:szCs w:val="24"/>
           <w:shd w:val="clear" w:color="auto" w:fill="FFFFFF"/>
@@ -435,7 +433,7 @@
         </w:numPr>
         <w:ind w:leftChars="0"/>
         <w:rPr>
-          <w:rFonts w:ascii="Verdana" w:hAnsi="Verdana" w:hint="eastAsia"/>
+          <w:rFonts w:ascii="Verdana" w:hAnsi="Verdana"/>
           <w:color w:val="000000"/>
           <w:szCs w:val="24"/>
           <w:shd w:val="clear" w:color="auto" w:fill="FFFFFF"/>
@@ -460,7 +458,7 @@
         </w:numPr>
         <w:ind w:leftChars="0"/>
         <w:rPr>
-          <w:rFonts w:ascii="Verdana" w:hAnsi="Verdana" w:hint="eastAsia"/>
+          <w:rFonts w:ascii="Verdana" w:hAnsi="Verdana"/>
           <w:color w:val="000000"/>
           <w:szCs w:val="24"/>
           <w:shd w:val="clear" w:color="auto" w:fill="FFFFFF"/>
@@ -479,17 +477,17 @@
     <w:p>
       <w:pPr>
         <w:rPr>
-          <w:rFonts w:ascii="Verdana" w:hAnsi="Verdana" w:hint="eastAsia"/>
-          <w:color w:val="000000"/>
-          <w:szCs w:val="24"/>
-          <w:shd w:val="clear" w:color="auto" w:fill="FFFFFF"/>
-        </w:rPr>
-      </w:pPr>
-    </w:p>
-    <w:p>
-      <w:pPr>
-        <w:rPr>
-          <w:rFonts w:ascii="Verdana" w:hAnsi="Verdana" w:hint="eastAsia"/>
+          <w:rFonts w:ascii="Verdana" w:hAnsi="Verdana"/>
+          <w:color w:val="000000"/>
+          <w:szCs w:val="24"/>
+          <w:shd w:val="clear" w:color="auto" w:fill="FFFFFF"/>
+        </w:rPr>
+      </w:pPr>
+    </w:p>
+    <w:p>
+      <w:pPr>
+        <w:rPr>
+          <w:rFonts w:ascii="Verdana" w:hAnsi="Verdana"/>
           <w:color w:val="000000"/>
           <w:sz w:val="36"/>
           <w:szCs w:val="36"/>
@@ -520,7 +518,7 @@
     <w:p>
       <w:pPr>
         <w:rPr>
-          <w:rFonts w:ascii="Verdana" w:hAnsi="Verdana" w:hint="eastAsia"/>
+          <w:rFonts w:ascii="Verdana" w:hAnsi="Verdana"/>
           <w:color w:val="000000"/>
           <w:sz w:val="28"/>
           <w:szCs w:val="28"/>
@@ -561,7 +559,7 @@
     <w:p>
       <w:pPr>
         <w:rPr>
-          <w:rFonts w:ascii="Verdana" w:hAnsi="Verdana" w:hint="eastAsia"/>
+          <w:rFonts w:ascii="Verdana" w:hAnsi="Verdana"/>
           <w:color w:val="000000"/>
           <w:szCs w:val="24"/>
           <w:shd w:val="clear" w:color="auto" w:fill="FFFFFF"/>
@@ -593,13 +591,22 @@
           <w:szCs w:val="24"/>
           <w:shd w:val="clear" w:color="auto" w:fill="FFFFFF"/>
         </w:rPr>
-        <w:t>人生從開始上課開始，加入配偶配對系統，分析各種面向找出適合自己的對象，再透過政府讓兩人接觸，最後結婚。</w:t>
-      </w:r>
-    </w:p>
-    <w:p>
-      <w:pPr>
-        <w:rPr>
-          <w:rFonts w:ascii="Verdana" w:hAnsi="Verdana" w:hint="eastAsia"/>
+        <w:t>人生從開始上課開始，加入配偶配對系統，</w:t>
+      </w:r>
+      <w:r>
+        <w:rPr>
+          <w:rFonts w:ascii="Verdana" w:hAnsi="Verdana" w:hint="eastAsia"/>
+          <w:color w:val="000000"/>
+          <w:szCs w:val="24"/>
+          <w:shd w:val="clear" w:color="auto" w:fill="FFFFFF"/>
+        </w:rPr>
+        <w:t>分析各種面向找出適合自己的對象，再透過政府讓兩人接觸，最後結婚，解決單身。</w:t>
+      </w:r>
+    </w:p>
+    <w:p>
+      <w:pPr>
+        <w:rPr>
+          <w:rFonts w:ascii="Verdana" w:hAnsi="Verdana"/>
           <w:color w:val="000000"/>
           <w:sz w:val="28"/>
           <w:szCs w:val="28"/>
@@ -639,7 +646,7 @@
     <w:p>
       <w:pPr>
         <w:rPr>
-          <w:rFonts w:ascii="Verdana" w:hAnsi="Verdana" w:hint="eastAsia"/>
+          <w:rFonts w:ascii="Verdana" w:hAnsi="Verdana"/>
           <w:color w:val="000000"/>
           <w:szCs w:val="24"/>
           <w:shd w:val="clear" w:color="auto" w:fill="FFFFFF"/>
@@ -671,13 +678,22 @@
           <w:szCs w:val="24"/>
           <w:shd w:val="clear" w:color="auto" w:fill="FFFFFF"/>
         </w:rPr>
-        <w:t>建構一個愛好者的專門平台，讓有相同興趣的人可以在上面交流，不受其他文化打擾。</w:t>
-      </w:r>
-    </w:p>
-    <w:p>
-      <w:pPr>
-        <w:rPr>
-          <w:rFonts w:ascii="Verdana" w:hAnsi="Verdana" w:hint="eastAsia"/>
+        <w:t>建構一個愛好</w:t>
+      </w:r>
+      <w:r>
+        <w:rPr>
+          <w:rFonts w:ascii="Verdana" w:hAnsi="Verdana" w:hint="eastAsia"/>
+          <w:color w:val="000000"/>
+          <w:szCs w:val="24"/>
+          <w:shd w:val="clear" w:color="auto" w:fill="FFFFFF"/>
+        </w:rPr>
+        <w:t>者的專門平台，讓有相同興趣的人可以在上面交流，不受其他文化打擾，多跟其他人交流可以解決空閒不知道要幹麼以及有夢想卻不知道如何是好。</w:t>
+      </w:r>
+    </w:p>
+    <w:p>
+      <w:pPr>
+        <w:rPr>
+          <w:rFonts w:ascii="Verdana" w:hAnsi="Verdana"/>
           <w:color w:val="000000"/>
           <w:sz w:val="28"/>
           <w:szCs w:val="28"/>
@@ -718,7 +734,7 @@
     <w:p>
       <w:pPr>
         <w:rPr>
-          <w:rFonts w:ascii="Verdana" w:hAnsi="Verdana" w:hint="eastAsia"/>
+          <w:rFonts w:ascii="Verdana" w:hAnsi="Verdana"/>
           <w:color w:val="000000"/>
           <w:szCs w:val="24"/>
           <w:shd w:val="clear" w:color="auto" w:fill="FFFFFF"/>
@@ -769,13 +785,13 @@
           <w:szCs w:val="24"/>
           <w:shd w:val="clear" w:color="auto" w:fill="FFFFFF"/>
         </w:rPr>
-        <w:t>時期完成某些條件。</w:t>
-      </w:r>
-    </w:p>
-    <w:p>
-      <w:pPr>
-        <w:rPr>
-          <w:rFonts w:ascii="Verdana" w:hAnsi="Verdana" w:hint="eastAsia"/>
+        <w:t>時期完成某些條件，直接將人生規劃好一定方向，解決有夢想卻不知道如何是好。</w:t>
+      </w:r>
+    </w:p>
+    <w:p>
+      <w:pPr>
+        <w:rPr>
+          <w:rFonts w:ascii="Verdana" w:hAnsi="Verdana"/>
           <w:color w:val="000000"/>
           <w:sz w:val="28"/>
           <w:szCs w:val="28"/>
@@ -816,19 +832,20 @@
     <w:p>
       <w:pPr>
         <w:rPr>
-          <w:rFonts w:ascii="Verdana" w:hAnsi="Verdana" w:hint="eastAsia"/>
-          <w:color w:val="000000"/>
-          <w:szCs w:val="24"/>
-          <w:shd w:val="clear" w:color="auto" w:fill="FFFFFF"/>
-        </w:rPr>
-      </w:pPr>
-      <w:r>
-        <w:rPr>
-          <w:rFonts w:ascii="Verdana" w:hAnsi="Verdana" w:hint="eastAsia"/>
-          <w:color w:val="000000"/>
-          <w:szCs w:val="24"/>
-          <w:shd w:val="clear" w:color="auto" w:fill="FFFFFF"/>
-        </w:rPr>
+          <w:rFonts w:ascii="Verdana" w:hAnsi="Verdana"/>
+          <w:color w:val="000000"/>
+          <w:szCs w:val="24"/>
+          <w:shd w:val="clear" w:color="auto" w:fill="FFFFFF"/>
+        </w:rPr>
+      </w:pPr>
+      <w:r>
+        <w:rPr>
+          <w:rFonts w:ascii="Verdana" w:hAnsi="Verdana" w:hint="eastAsia"/>
+          <w:color w:val="000000"/>
+          <w:szCs w:val="24"/>
+          <w:shd w:val="clear" w:color="auto" w:fill="FFFFFF"/>
+        </w:rPr>
+        <w:lastRenderedPageBreak/>
         <w:tab/>
       </w:r>
       <w:r>
@@ -847,7 +864,105 @@
           <w:szCs w:val="24"/>
           <w:shd w:val="clear" w:color="auto" w:fill="FFFFFF"/>
         </w:rPr>
-        <w:t>上課前半小時提醒等</w:t>
+        <w:t>上課前半小時提醒等一下</w:t>
+      </w:r>
+      <w:r>
+        <w:rPr>
+          <w:rFonts w:ascii="Verdana" w:hAnsi="Verdana" w:hint="eastAsia"/>
+          <w:color w:val="000000"/>
+          <w:szCs w:val="24"/>
+          <w:shd w:val="clear" w:color="auto" w:fill="FFFFFF"/>
+        </w:rPr>
+        <w:t>要上什麼課，需要帶什麼東西，無聊的時候會</w:t>
+      </w:r>
+      <w:r>
+        <w:rPr>
+          <w:rFonts w:ascii="Verdana" w:hAnsi="Verdana" w:hint="eastAsia"/>
+          <w:color w:val="000000"/>
+          <w:szCs w:val="24"/>
+          <w:shd w:val="clear" w:color="auto" w:fill="FFFFFF"/>
+        </w:rPr>
+        <w:t>建議此時適合做甚麼事情，解決出門帶的東西太多，以及不知道要幹嘛。</w:t>
+      </w:r>
+    </w:p>
+    <w:p>
+      <w:pPr>
+        <w:rPr>
+          <w:rFonts w:ascii="Verdana" w:hAnsi="Verdana"/>
+          <w:color w:val="000000"/>
+          <w:sz w:val="28"/>
+          <w:szCs w:val="28"/>
+          <w:shd w:val="clear" w:color="auto" w:fill="FFFFFF"/>
+        </w:rPr>
+      </w:pPr>
+      <w:r>
+        <w:rPr>
+          <w:rFonts w:ascii="Verdana" w:hAnsi="Verdana" w:hint="eastAsia"/>
+          <w:color w:val="000000"/>
+          <w:sz w:val="28"/>
+          <w:szCs w:val="28"/>
+          <w:shd w:val="clear" w:color="auto" w:fill="FFFFFF"/>
+        </w:rPr>
+        <w:tab/>
+      </w:r>
+      <w:r>
+        <w:rPr>
+          <w:rFonts w:ascii="Verdana" w:hAnsi="Verdana" w:hint="eastAsia"/>
+          <w:color w:val="000000"/>
+          <w:sz w:val="28"/>
+          <w:szCs w:val="28"/>
+          <w:shd w:val="clear" w:color="auto" w:fill="FFFFFF"/>
+        </w:rPr>
+        <w:t>人生模擬</w:t>
+      </w:r>
+      <w:r>
+        <w:rPr>
+          <w:rFonts w:ascii="Verdana" w:hAnsi="Verdana" w:hint="eastAsia"/>
+          <w:color w:val="000000"/>
+          <w:sz w:val="28"/>
+          <w:szCs w:val="28"/>
+          <w:shd w:val="clear" w:color="auto" w:fill="FFFFFF"/>
+        </w:rPr>
+        <w:t>:</w:t>
+      </w:r>
+    </w:p>
+    <w:p>
+      <w:pPr>
+        <w:rPr>
+          <w:rFonts w:ascii="Verdana" w:hAnsi="Verdana" w:hint="eastAsia"/>
+          <w:color w:val="000000"/>
+          <w:szCs w:val="24"/>
+          <w:shd w:val="clear" w:color="auto" w:fill="FFFFFF"/>
+        </w:rPr>
+      </w:pPr>
+      <w:r>
+        <w:rPr>
+          <w:rFonts w:ascii="Verdana" w:hAnsi="Verdana" w:hint="eastAsia"/>
+          <w:color w:val="000000"/>
+          <w:sz w:val="28"/>
+          <w:szCs w:val="28"/>
+          <w:shd w:val="clear" w:color="auto" w:fill="FFFFFF"/>
+        </w:rPr>
+        <w:tab/>
+      </w:r>
+      <w:r>
+        <w:rPr>
+          <w:rFonts w:ascii="Verdana" w:hAnsi="Verdana" w:hint="eastAsia"/>
+          <w:color w:val="000000"/>
+          <w:sz w:val="28"/>
+          <w:szCs w:val="28"/>
+          <w:shd w:val="clear" w:color="auto" w:fill="FFFFFF"/>
+        </w:rPr>
+        <w:tab/>
+      </w:r>
+      <w:r>
+        <w:rPr>
+          <w:rFonts w:ascii="Verdana" w:hAnsi="Verdana" w:hint="eastAsia"/>
+          <w:color w:val="000000"/>
+          <w:szCs w:val="24"/>
+          <w:shd w:val="clear" w:color="auto" w:fill="FFFFFF"/>
+        </w:rPr>
+        <w:t>從前有座山，山上有個房，還有一個尼姑庵，一天風和日麗，尼姑和和尚下了山，男未婿，女</w:t>
       </w:r>
       <w:proofErr w:type="gramStart"/>
       <w:r>
@@ -857,7 +972,7 @@
           <w:szCs w:val="24"/>
           <w:shd w:val="clear" w:color="auto" w:fill="FFFFFF"/>
         </w:rPr>
-        <w:t>一夏要上</w:t>
+        <w:t>未嫁是無法無天</w:t>
       </w:r>
       <w:proofErr w:type="gramEnd"/>
       <w:r>
@@ -867,116 +982,6 @@
           <w:szCs w:val="24"/>
           <w:shd w:val="clear" w:color="auto" w:fill="FFFFFF"/>
         </w:rPr>
-        <w:t>什麼課，需要帶什麼東西，無聊的時候會</w:t>
-      </w:r>
-      <w:r>
-        <w:rPr>
-          <w:rFonts w:ascii="Verdana" w:hAnsi="Verdana" w:hint="eastAsia"/>
-          <w:color w:val="000000"/>
-          <w:szCs w:val="24"/>
-          <w:shd w:val="clear" w:color="auto" w:fill="FFFFFF"/>
-        </w:rPr>
-        <w:lastRenderedPageBreak/>
-        <w:t>建議此時適合做甚麼事情。</w:t>
-      </w:r>
-    </w:p>
-    <w:p>
-      <w:pPr>
-        <w:rPr>
-          <w:rFonts w:ascii="Verdana" w:hAnsi="Verdana" w:hint="eastAsia"/>
-          <w:color w:val="000000"/>
-          <w:sz w:val="28"/>
-          <w:szCs w:val="28"/>
-          <w:shd w:val="clear" w:color="auto" w:fill="FFFFFF"/>
-        </w:rPr>
-      </w:pPr>
-      <w:r>
-        <w:rPr>
-          <w:rFonts w:ascii="Verdana" w:hAnsi="Verdana" w:hint="eastAsia"/>
-          <w:color w:val="000000"/>
-          <w:sz w:val="28"/>
-          <w:szCs w:val="28"/>
-          <w:shd w:val="clear" w:color="auto" w:fill="FFFFFF"/>
-        </w:rPr>
-        <w:tab/>
-      </w:r>
-      <w:r>
-        <w:rPr>
-          <w:rFonts w:ascii="Verdana" w:hAnsi="Verdana" w:hint="eastAsia"/>
-          <w:color w:val="000000"/>
-          <w:sz w:val="28"/>
-          <w:szCs w:val="28"/>
-          <w:shd w:val="clear" w:color="auto" w:fill="FFFFFF"/>
-        </w:rPr>
-        <w:t>人生模擬</w:t>
-      </w:r>
-      <w:r>
-        <w:rPr>
-          <w:rFonts w:ascii="Verdana" w:hAnsi="Verdana" w:hint="eastAsia"/>
-          <w:color w:val="000000"/>
-          <w:sz w:val="28"/>
-          <w:szCs w:val="28"/>
-          <w:shd w:val="clear" w:color="auto" w:fill="FFFFFF"/>
-        </w:rPr>
-        <w:t>:</w:t>
-      </w:r>
-    </w:p>
-    <w:p>
-      <w:pPr>
-        <w:rPr>
-          <w:rFonts w:ascii="Verdana" w:hAnsi="Verdana"/>
-          <w:color w:val="000000"/>
-          <w:szCs w:val="24"/>
-          <w:shd w:val="clear" w:color="auto" w:fill="FFFFFF"/>
-        </w:rPr>
-      </w:pPr>
-      <w:r>
-        <w:rPr>
-          <w:rFonts w:ascii="Verdana" w:hAnsi="Verdana" w:hint="eastAsia"/>
-          <w:color w:val="000000"/>
-          <w:sz w:val="28"/>
-          <w:szCs w:val="28"/>
-          <w:shd w:val="clear" w:color="auto" w:fill="FFFFFF"/>
-        </w:rPr>
-        <w:tab/>
-      </w:r>
-      <w:r>
-        <w:rPr>
-          <w:rFonts w:ascii="Verdana" w:hAnsi="Verdana" w:hint="eastAsia"/>
-          <w:color w:val="000000"/>
-          <w:sz w:val="28"/>
-          <w:szCs w:val="28"/>
-          <w:shd w:val="clear" w:color="auto" w:fill="FFFFFF"/>
-        </w:rPr>
-        <w:tab/>
-      </w:r>
-      <w:r>
-        <w:rPr>
-          <w:rFonts w:ascii="Verdana" w:hAnsi="Verdana" w:hint="eastAsia"/>
-          <w:color w:val="000000"/>
-          <w:szCs w:val="24"/>
-          <w:shd w:val="clear" w:color="auto" w:fill="FFFFFF"/>
-        </w:rPr>
-        <w:t>從前有座山，山上有個房，還有一個尼姑庵，一天風和日麗，尼姑和和尚下了山，男未婿，女</w:t>
-      </w:r>
-      <w:proofErr w:type="gramStart"/>
-      <w:r>
-        <w:rPr>
-          <w:rFonts w:ascii="Verdana" w:hAnsi="Verdana" w:hint="eastAsia"/>
-          <w:color w:val="000000"/>
-          <w:szCs w:val="24"/>
-          <w:shd w:val="clear" w:color="auto" w:fill="FFFFFF"/>
-        </w:rPr>
-        <w:t>未嫁是無法無天</w:t>
-      </w:r>
-      <w:proofErr w:type="gramEnd"/>
-      <w:r>
-        <w:rPr>
-          <w:rFonts w:ascii="Verdana" w:hAnsi="Verdana" w:hint="eastAsia"/>
-          <w:color w:val="000000"/>
-          <w:szCs w:val="24"/>
-          <w:shd w:val="clear" w:color="auto" w:fill="FFFFFF"/>
-        </w:rPr>
         <w:t>，後續的人生由你體驗</w:t>
       </w:r>
       <w:r>
@@ -987,6 +992,36 @@
           <w:shd w:val="clear" w:color="auto" w:fill="FFFFFF"/>
         </w:rPr>
         <w:t>!!</w:t>
+      </w:r>
+    </w:p>
+    <w:p>
+      <w:pPr>
+        <w:rPr>
+          <w:rFonts w:ascii="Verdana" w:hAnsi="Verdana"/>
+          <w:color w:val="000000"/>
+          <w:szCs w:val="24"/>
+          <w:shd w:val="clear" w:color="auto" w:fill="FFFFFF"/>
+        </w:rPr>
+      </w:pPr>
+      <w:r>
+        <w:rPr>
+          <w:rFonts w:ascii="Verdana" w:hAnsi="Verdana" w:hint="eastAsia"/>
+          <w:color w:val="000000"/>
+          <w:szCs w:val="24"/>
+          <w:shd w:val="clear" w:color="auto" w:fill="FFFFFF"/>
+        </w:rPr>
+        <w:t>由虛擬人生遊戲體驗人生，提前了解這麼做的反饋</w:t>
+      </w:r>
+      <w:bookmarkStart w:id="0" w:name="_GoBack"/>
+      <w:bookmarkEnd w:id="0"/>
+      <w:r>
+        <w:rPr>
+          <w:rFonts w:ascii="Verdana" w:hAnsi="Verdana" w:hint="eastAsia"/>
+          <w:color w:val="000000"/>
+          <w:szCs w:val="24"/>
+          <w:shd w:val="clear" w:color="auto" w:fill="FFFFFF"/>
+        </w:rPr>
+        <w:t>，解決想做的跟自己現在做的不同。</w:t>
       </w:r>
     </w:p>
     <w:sectPr>
@@ -1786,7 +1821,7 @@
 </file>
 
 <file path=customXml/itemProps1.xml><?xml version="1.0" encoding="utf-8"?>
-<ds:datastoreItem xmlns:ds="http://schemas.openxmlformats.org/officeDocument/2006/customXml" ds:itemID="{65C58FBB-234A-4273-8961-3484F5B84A61}">
+<ds:datastoreItem xmlns:ds="http://schemas.openxmlformats.org/officeDocument/2006/customXml" ds:itemID="{DA15004A-0AE3-45E6-9410-908F6C17FFCB}">
   <ds:schemaRefs>
     <ds:schemaRef ds:uri="http://schemas.openxmlformats.org/officeDocument/2006/bibliography"/>
   </ds:schemaRefs>
